--- a/CKGMC/一般生/ITメディア学科/1年生/48.ＷｅｂデザインⅠ＿シラバス.docx
+++ b/CKGMC/一般生/ITメディア学科/1年生/48.ＷｅｂデザインⅠ＿シラバス.docx
@@ -306,8 +306,6 @@
               </w:rPr>
               <w:t>年</w:t>
             </w:r>
-            <w:bookmarkStart w:id="0" w:name="_GoBack"/>
-            <w:bookmarkEnd w:id="0"/>
           </w:p>
         </w:tc>
       </w:tr>
@@ -344,20 +342,8 @@
                 <w:sz w:val="22"/>
               </w:rPr>
             </w:pPr>
-            <w:r>
-              <w:rPr>
-                <w:rFonts w:hint="eastAsia"/>
-                <w:sz w:val="22"/>
-              </w:rPr>
-              <w:t>ビジネスライセンス</w:t>
-            </w:r>
-            <w:r>
-              <w:rPr>
-                <w:rFonts w:hint="eastAsia"/>
-                <w:sz w:val="22"/>
-              </w:rPr>
-              <w:t>，</w:t>
-            </w:r>
+            <w:bookmarkStart w:id="0" w:name="_GoBack"/>
+            <w:bookmarkEnd w:id="0"/>
             <w:r>
               <w:rPr>
                 <w:rFonts w:hint="eastAsia"/>
@@ -371,19 +357,6 @@
                 <w:sz w:val="22"/>
               </w:rPr>
               <w:t>メディア学科</w:t>
-            </w:r>
-            <w:r>
-              <w:rPr>
-                <w:sz w:val="22"/>
-              </w:rPr>
-              <w:br/>
-            </w:r>
-            <w:r>
-              <w:rPr>
-                <w:rFonts w:hint="eastAsia"/>
-                <w:sz w:val="22"/>
-              </w:rPr>
-              <w:t>メディアコミュニケーション・スポーツ学科</w:t>
             </w:r>
           </w:p>
         </w:tc>
